--- a/01_Analyse/PruefprotokollFuerSystemanalyseDokument.docx
+++ b/01_Analyse/PruefprotokollFuerSystemanalyseDokument.docx
@@ -1,6 +1,6 @@
 
 <file path=word/document.xml><?xml version="1.0" encoding="utf-8"?>
-<w:document xmlns:wpc="http://schemas.microsoft.com/office/word/2010/wordprocessingCanvas" xmlns:cx="http://schemas.microsoft.com/office/drawing/2014/chartex" xmlns:cx1="http://schemas.microsoft.com/office/drawing/2015/9/8/chartex" xmlns:mc="http://schemas.openxmlformats.org/markup-compatibility/2006" xmlns:o="urn:schemas-microsoft-com:office:office" xmlns:r="http://schemas.openxmlformats.org/officeDocument/2006/relationships" xmlns:m="http://schemas.openxmlformats.org/officeDocument/2006/math" xmlns:v="urn:schemas-microsoft-com:vml" xmlns:wp14="http://schemas.microsoft.com/office/word/2010/wordprocessingDrawing" xmlns:wp="http://schemas.openxmlformats.org/drawingml/2006/wordprocessingDrawing" xmlns:w10="urn:schemas-microsoft-com:office:word" xmlns:w="http://schemas.openxmlformats.org/wordprocessingml/2006/main" xmlns:w14="http://schemas.microsoft.com/office/word/2010/wordml" xmlns:w15="http://schemas.microsoft.com/office/word/2012/wordml" xmlns:w16se="http://schemas.microsoft.com/office/word/2015/wordml/symex" xmlns:wpg="http://schemas.microsoft.com/office/word/2010/wordprocessingGroup" xmlns:wpi="http://schemas.microsoft.com/office/word/2010/wordprocessingInk" xmlns:wne="http://schemas.microsoft.com/office/word/2006/wordml" xmlns:wps="http://schemas.microsoft.com/office/word/2010/wordprocessingShape" mc:Ignorable="w14 w15 w16se wp14">
+<w:document xmlns:wpc="http://schemas.microsoft.com/office/word/2010/wordprocessingCanvas" xmlns:cx="http://schemas.microsoft.com/office/drawing/2014/chartex" xmlns:cx1="http://schemas.microsoft.com/office/drawing/2015/9/8/chartex" xmlns:cx2="http://schemas.microsoft.com/office/drawing/2015/10/21/chartex" xmlns:cx3="http://schemas.microsoft.com/office/drawing/2016/5/9/chartex" xmlns:cx4="http://schemas.microsoft.com/office/drawing/2016/5/10/chartex" xmlns:cx5="http://schemas.microsoft.com/office/drawing/2016/5/11/chartex" xmlns:cx6="http://schemas.microsoft.com/office/drawing/2016/5/12/chartex" xmlns:cx7="http://schemas.microsoft.com/office/drawing/2016/5/13/chartex" xmlns:cx8="http://schemas.microsoft.com/office/drawing/2016/5/14/chartex" xmlns:mc="http://schemas.openxmlformats.org/markup-compatibility/2006" xmlns:aink="http://schemas.microsoft.com/office/drawing/2016/ink" xmlns:am3d="http://schemas.microsoft.com/office/drawing/2017/model3d" xmlns:o="urn:schemas-microsoft-com:office:office" xmlns:oel="http://schemas.microsoft.com/office/2019/extlst" xmlns:r="http://schemas.openxmlformats.org/officeDocument/2006/relationships" xmlns:m="http://schemas.openxmlformats.org/officeDocument/2006/math" xmlns:v="urn:schemas-microsoft-com:vml" xmlns:wp14="http://schemas.microsoft.com/office/word/2010/wordprocessingDrawing" xmlns:wp="http://schemas.openxmlformats.org/drawingml/2006/wordprocessingDrawing" xmlns:w10="urn:schemas-microsoft-com:office:word" xmlns:w="http://schemas.openxmlformats.org/wordprocessingml/2006/main" xmlns:w14="http://schemas.microsoft.com/office/word/2010/wordml" xmlns:w15="http://schemas.microsoft.com/office/word/2012/wordml" xmlns:w16cex="http://schemas.microsoft.com/office/word/2018/wordml/cex" xmlns:w16cid="http://schemas.microsoft.com/office/word/2016/wordml/cid" xmlns:w16="http://schemas.microsoft.com/office/word/2018/wordml" xmlns:w16sdtdh="http://schemas.microsoft.com/office/word/2020/wordml/sdtdatahash" xmlns:w16se="http://schemas.microsoft.com/office/word/2015/wordml/symex" xmlns:wpg="http://schemas.microsoft.com/office/word/2010/wordprocessingGroup" xmlns:wpi="http://schemas.microsoft.com/office/word/2010/wordprocessingInk" xmlns:wne="http://schemas.microsoft.com/office/word/2006/wordml" xmlns:wps="http://schemas.microsoft.com/office/word/2010/wordprocessingShape" mc:Ignorable="w14 w15 w16se w16cid w16 w16cex w16sdtdh wp14">
   <w:body>
     <w:p>
       <w:pPr>
@@ -319,7 +319,7 @@
               <w:fldChar w:fldCharType="separate"/>
             </w:r>
             <w:r>
-              <w:t>04.03.2020 17:24</w:t>
+              <w:t>05.03.2020 10:43</w:t>
             </w:r>
             <w:r>
               <w:fldChar w:fldCharType="end"/>
@@ -532,21 +532,11 @@
               <w:pStyle w:val="Dokumentinfos"/>
               <w:spacing w:before="0" w:after="0"/>
             </w:pPr>
-            <w:r>
-              <w:fldChar w:fldCharType="begin"/>
-            </w:r>
-            <w:r>
-              <w:instrText xml:space="preserve"> FILENAME  \p  \* MERGEFORMAT </w:instrText>
-            </w:r>
-            <w:r>
-              <w:fldChar w:fldCharType="separate"/>
-            </w:r>
-            <w:r>
-              <w:t>C:\V-Modell-Editor\eclipse\workspace\weiter\Teilprojekte\TP14\templates\MasterTemplate.doc</w:t>
-            </w:r>
-            <w:r>
-              <w:fldChar w:fldCharType="end"/>
-            </w:r>
+            <w:fldSimple w:instr=" FILENAME  \p  \* MERGEFORMAT ">
+              <w:r>
+                <w:t>C:\V-Modell-Editor\eclipse\workspace\weiter\Teilprojekte\TP14\templates\MasterTemplate.doc</w:t>
+              </w:r>
+            </w:fldSimple>
           </w:p>
         </w:tc>
       </w:tr>
@@ -1789,21 +1779,19 @@
         <w:rPr>
           <w:color w:val="auto"/>
         </w:rPr>
-        <w:t xml:space="preserve">Das Prüfprotokoll enthält die vom Prüfer verfassten </w:t>
+        <w:t>Das Prüfprotokoll enthält die vom Prüfer verfassten Aufzeich</w:t>
       </w:r>
-      <w:proofErr w:type="spellStart"/>
       <w:r>
         <w:rPr>
           <w:color w:val="auto"/>
         </w:rPr>
-        <w:t>Aufzeichungen</w:t>
+        <w:t>n</w:t>
       </w:r>
-      <w:proofErr w:type="spellEnd"/>
       <w:r>
         <w:rPr>
           <w:color w:val="auto"/>
         </w:rPr>
-        <w:t xml:space="preserve"> über den Verlauf der Prüfung, die Gegenüberstellung von Ist- und Soll-Ergebnissen, sowie die Analyse der identifizierten Ist-/Soll-Abweichungen und entsprechende Lösungsvorschläge. Dabei ist darauf zu achten, dass das Prüfer</w:t>
+        <w:t>ungen über den Verlauf der Prüfung, die Gegenüberstellung von Ist- und Soll-Ergebnissen, sowie die Analyse der identifizierten Ist-/Soll-Abweichungen und entsprechende Lösungsvorschläge. Dabei ist darauf zu achten, dass das Prüfer</w:t>
       </w:r>
       <w:r>
         <w:rPr>
@@ -1938,8 +1926,6 @@
         </w:rPr>
         <w:t>des vorliegenden</w:t>
       </w:r>
-      <w:bookmarkStart w:id="3" w:name="_GoBack"/>
-      <w:bookmarkEnd w:id="3"/>
       <w:r>
         <w:rPr>
           <w:color w:val="auto"/>
@@ -1989,11 +1975,11 @@
       <w:pPr>
         <w:pStyle w:val="berschrift1"/>
       </w:pPr>
-      <w:bookmarkStart w:id="4" w:name="_Toc320089271"/>
+      <w:bookmarkStart w:id="3" w:name="_Toc320089271"/>
       <w:r>
         <w:t>Prüfobjekt</w:t>
       </w:r>
-      <w:bookmarkEnd w:id="4"/>
+      <w:bookmarkEnd w:id="3"/>
     </w:p>
     <w:p>
       <w:pPr>
@@ -2104,42 +2090,8 @@
           <w:sz w:val="20"/>
           <w:szCs w:val="20"/>
         </w:rPr>
-        <w:t>Systemanalyse</w:t>
+        <w:t>Systemanalyse_TeamC_V1.0.docx</w:t>
       </w:r>
-      <w:r>
-        <w:rPr>
-          <w:i/>
-          <w:sz w:val="20"/>
-          <w:szCs w:val="20"/>
-        </w:rPr>
-        <w:t>(</w:t>
-      </w:r>
-      <w:r>
-        <w:rPr>
-          <w:i/>
-          <w:sz w:val="20"/>
-          <w:szCs w:val="20"/>
-        </w:rPr>
-        <w:t>XYZ</w:t>
-      </w:r>
-      <w:r>
-        <w:rPr>
-          <w:i/>
-          <w:sz w:val="20"/>
-          <w:szCs w:val="20"/>
-        </w:rPr>
-        <w:t>).</w:t>
-      </w:r>
-      <w:proofErr w:type="spellStart"/>
-      <w:r>
-        <w:rPr>
-          <w:i/>
-          <w:sz w:val="20"/>
-          <w:szCs w:val="20"/>
-        </w:rPr>
-        <w:t>doc</w:t>
-      </w:r>
-      <w:proofErr w:type="spellEnd"/>
       <w:r>
         <w:rPr>
           <w:i/>
@@ -2171,7 +2123,23 @@
           <w:sz w:val="20"/>
           <w:szCs w:val="20"/>
         </w:rPr>
-        <w:t xml:space="preserve">: … </w:t>
+        <w:t>:</w:t>
+      </w:r>
+      <w:r>
+        <w:rPr>
+          <w:i/>
+          <w:sz w:val="20"/>
+          <w:szCs w:val="20"/>
+        </w:rPr>
+        <w:t xml:space="preserve"> 1.0</w:t>
+      </w:r>
+      <w:r>
+        <w:rPr>
+          <w:i/>
+          <w:sz w:val="20"/>
+          <w:szCs w:val="20"/>
+        </w:rPr>
+        <w:t xml:space="preserve"> </w:t>
       </w:r>
       <w:r>
         <w:rPr>
@@ -2196,7 +2164,15 @@
           <w:sz w:val="20"/>
           <w:szCs w:val="20"/>
         </w:rPr>
-        <w:t>: …</w:t>
+        <w:t>:</w:t>
+      </w:r>
+      <w:r>
+        <w:rPr>
+          <w:i/>
+          <w:sz w:val="20"/>
+          <w:szCs w:val="20"/>
+        </w:rPr>
+        <w:t xml:space="preserve"> 24.4.2023</w:t>
       </w:r>
     </w:p>
     <w:p>
@@ -2213,11 +2189,11 @@
       <w:pPr>
         <w:pStyle w:val="berschrift1"/>
       </w:pPr>
-      <w:bookmarkStart w:id="5" w:name="_Toc320089272"/>
+      <w:bookmarkStart w:id="4" w:name="_Toc320089272"/>
       <w:r>
         <w:t>Prüfergebnisse</w:t>
       </w:r>
-      <w:bookmarkEnd w:id="5"/>
+      <w:bookmarkEnd w:id="4"/>
     </w:p>
     <w:p>
       <w:pPr>
@@ -2263,6 +2239,13 @@
         </w:rPr>
         <w:t>Dabei steht ein „ja“ nicht immer für die 100 %</w:t>
       </w:r>
+      <w:r>
+        <w:rPr>
+          <w:sz w:val="20"/>
+          <w:szCs w:val="20"/>
+        </w:rPr>
+        <w:t>-</w:t>
+      </w:r>
       <w:proofErr w:type="spellStart"/>
       <w:r>
         <w:rPr>
@@ -2277,23 +2260,7 @@
           <w:sz w:val="20"/>
           <w:szCs w:val="20"/>
         </w:rPr>
-        <w:t xml:space="preserve">, jedoch </w:t>
-      </w:r>
-      <w:proofErr w:type="spellStart"/>
-      <w:r>
-        <w:rPr>
-          <w:sz w:val="20"/>
-          <w:szCs w:val="20"/>
-        </w:rPr>
-        <w:t>weitestgehende</w:t>
-      </w:r>
-      <w:proofErr w:type="spellEnd"/>
-      <w:r>
-        <w:rPr>
-          <w:sz w:val="20"/>
-          <w:szCs w:val="20"/>
-        </w:rPr>
-        <w:t xml:space="preserve"> Erfüllung des Kriteriums. Falls ein Kriterium nicht voll erfüllt ist, werden entsprechende Anmerkungen in Kapitel 4 aufgeführt.</w:t>
+        <w:t>, jedoch weitestgehende Erfüllung des Kriteriums. Falls ein Kriterium nicht voll erfüllt ist, werden entsprechende Anmerkungen in Kapitel 4 aufgeführt.</w:t>
       </w:r>
     </w:p>
     <w:p>
@@ -2484,6 +2451,13 @@
                 <w:szCs w:val="20"/>
               </w:rPr>
             </w:pPr>
+            <w:r>
+              <w:rPr>
+                <w:sz w:val="20"/>
+                <w:szCs w:val="20"/>
+              </w:rPr>
+              <w:t>x</w:t>
+            </w:r>
           </w:p>
         </w:tc>
         <w:tc>
@@ -2646,6 +2620,13 @@
                 <w:szCs w:val="20"/>
               </w:rPr>
             </w:pPr>
+            <w:r>
+              <w:rPr>
+                <w:sz w:val="20"/>
+                <w:szCs w:val="20"/>
+              </w:rPr>
+              <w:t>x</w:t>
+            </w:r>
           </w:p>
         </w:tc>
         <w:tc>
@@ -2727,6 +2708,13 @@
                 <w:szCs w:val="20"/>
               </w:rPr>
             </w:pPr>
+            <w:r>
+              <w:rPr>
+                <w:sz w:val="20"/>
+                <w:szCs w:val="20"/>
+              </w:rPr>
+              <w:t>x</w:t>
+            </w:r>
           </w:p>
         </w:tc>
         <w:tc>
@@ -2808,6 +2796,13 @@
                 <w:szCs w:val="20"/>
               </w:rPr>
             </w:pPr>
+            <w:r>
+              <w:rPr>
+                <w:sz w:val="20"/>
+                <w:szCs w:val="20"/>
+              </w:rPr>
+              <w:t>x</w:t>
+            </w:r>
           </w:p>
         </w:tc>
         <w:tc>
@@ -2903,6 +2898,13 @@
                 <w:szCs w:val="20"/>
               </w:rPr>
             </w:pPr>
+            <w:r>
+              <w:rPr>
+                <w:sz w:val="20"/>
+                <w:szCs w:val="20"/>
+              </w:rPr>
+              <w:t>x</w:t>
+            </w:r>
           </w:p>
         </w:tc>
         <w:tc>
@@ -3062,6 +3064,13 @@
                 <w:szCs w:val="20"/>
               </w:rPr>
             </w:pPr>
+            <w:r>
+              <w:rPr>
+                <w:sz w:val="20"/>
+                <w:szCs w:val="20"/>
+              </w:rPr>
+              <w:t>x</w:t>
+            </w:r>
           </w:p>
         </w:tc>
         <w:tc>
@@ -3144,6 +3153,13 @@
                 <w:szCs w:val="20"/>
               </w:rPr>
             </w:pPr>
+            <w:r>
+              <w:rPr>
+                <w:sz w:val="20"/>
+                <w:szCs w:val="20"/>
+              </w:rPr>
+              <w:t>x</w:t>
+            </w:r>
           </w:p>
         </w:tc>
         <w:tc>
@@ -3238,6 +3254,13 @@
                 <w:szCs w:val="20"/>
               </w:rPr>
             </w:pPr>
+            <w:r>
+              <w:rPr>
+                <w:sz w:val="20"/>
+                <w:szCs w:val="20"/>
+              </w:rPr>
+              <w:t>x</w:t>
+            </w:r>
           </w:p>
         </w:tc>
         <w:tc>
@@ -3319,6 +3342,13 @@
                 <w:szCs w:val="20"/>
               </w:rPr>
             </w:pPr>
+            <w:r>
+              <w:rPr>
+                <w:sz w:val="20"/>
+                <w:szCs w:val="20"/>
+              </w:rPr>
+              <w:t>x</w:t>
+            </w:r>
           </w:p>
         </w:tc>
         <w:tc>
@@ -3387,6 +3417,13 @@
                 <w:szCs w:val="20"/>
               </w:rPr>
             </w:pPr>
+            <w:r>
+              <w:rPr>
+                <w:sz w:val="20"/>
+                <w:szCs w:val="20"/>
+              </w:rPr>
+              <w:t>x</w:t>
+            </w:r>
           </w:p>
         </w:tc>
         <w:tc>
@@ -3489,6 +3526,13 @@
                 <w:szCs w:val="20"/>
               </w:rPr>
             </w:pPr>
+            <w:r>
+              <w:rPr>
+                <w:sz w:val="20"/>
+                <w:szCs w:val="20"/>
+              </w:rPr>
+              <w:t>x</w:t>
+            </w:r>
           </w:p>
         </w:tc>
         <w:tc>
@@ -3537,23 +3581,7 @@
                 <w:sz w:val="20"/>
                 <w:szCs w:val="20"/>
               </w:rPr>
-              <w:t xml:space="preserve">         </w:t>
-            </w:r>
-            <w:proofErr w:type="spellStart"/>
-            <w:r>
-              <w:rPr>
-                <w:sz w:val="20"/>
-                <w:szCs w:val="20"/>
-              </w:rPr>
-              <w:t>Use</w:t>
-            </w:r>
-            <w:proofErr w:type="spellEnd"/>
-            <w:r>
-              <w:rPr>
-                <w:sz w:val="20"/>
-                <w:szCs w:val="20"/>
-              </w:rPr>
-              <w:t>-Cases</w:t>
+              <w:t xml:space="preserve">         Use-Cases</w:t>
             </w:r>
           </w:p>
         </w:tc>
@@ -3637,39 +3665,7 @@
                 <w:sz w:val="20"/>
                 <w:szCs w:val="20"/>
               </w:rPr>
-              <w:t xml:space="preserve">Ist die Zusammenstellung der </w:t>
-            </w:r>
-            <w:proofErr w:type="spellStart"/>
-            <w:r>
-              <w:rPr>
-                <w:sz w:val="20"/>
-                <w:szCs w:val="20"/>
-              </w:rPr>
-              <w:t>Use</w:t>
-            </w:r>
-            <w:proofErr w:type="spellEnd"/>
-            <w:r>
-              <w:rPr>
-                <w:sz w:val="20"/>
-                <w:szCs w:val="20"/>
-              </w:rPr>
-              <w:t xml:space="preserve">-Cases und Akteure in den </w:t>
-            </w:r>
-            <w:proofErr w:type="spellStart"/>
-            <w:r>
-              <w:rPr>
-                <w:sz w:val="20"/>
-                <w:szCs w:val="20"/>
-              </w:rPr>
-              <w:t>Use</w:t>
-            </w:r>
-            <w:proofErr w:type="spellEnd"/>
-            <w:r>
-              <w:rPr>
-                <w:sz w:val="20"/>
-                <w:szCs w:val="20"/>
-              </w:rPr>
-              <w:t>-Case-Diagrammen vollständig?</w:t>
+              <w:t>Ist die Zusammenstellung der Use-Cases und Akteure in den Use-Case-Diagrammen vollständig?</w:t>
             </w:r>
           </w:p>
         </w:tc>
@@ -3750,39 +3746,7 @@
                 <w:sz w:val="20"/>
                 <w:szCs w:val="20"/>
               </w:rPr>
-              <w:t xml:space="preserve">Wird in den </w:t>
-            </w:r>
-            <w:proofErr w:type="spellStart"/>
-            <w:r>
-              <w:rPr>
-                <w:sz w:val="20"/>
-                <w:szCs w:val="20"/>
-              </w:rPr>
-              <w:t>Use</w:t>
-            </w:r>
-            <w:proofErr w:type="spellEnd"/>
-            <w:r>
-              <w:rPr>
-                <w:sz w:val="20"/>
-                <w:szCs w:val="20"/>
-              </w:rPr>
-              <w:t xml:space="preserve">-Case-Diagrammen die „kommuniziert“-Beziehung zwischen Akteuren und </w:t>
-            </w:r>
-            <w:proofErr w:type="spellStart"/>
-            <w:r>
-              <w:rPr>
-                <w:sz w:val="20"/>
-                <w:szCs w:val="20"/>
-              </w:rPr>
-              <w:t>Use</w:t>
-            </w:r>
-            <w:proofErr w:type="spellEnd"/>
-            <w:r>
-              <w:rPr>
-                <w:sz w:val="20"/>
-                <w:szCs w:val="20"/>
-              </w:rPr>
-              <w:t>-Cases korrekt verwendet?</w:t>
+              <w:t>Wird in den Use-Case-Diagrammen die „kommuniziert“-Beziehung zwischen Akteuren und Use-Cases korrekt verwendet?</w:t>
             </w:r>
           </w:p>
         </w:tc>
@@ -3863,39 +3827,21 @@
                 <w:sz w:val="20"/>
                 <w:szCs w:val="20"/>
               </w:rPr>
-              <w:t xml:space="preserve">Sind </w:t>
-            </w:r>
-            <w:proofErr w:type="spellStart"/>
-            <w:r>
-              <w:rPr>
-                <w:sz w:val="20"/>
-                <w:szCs w:val="20"/>
-              </w:rPr>
-              <w:t>Use</w:t>
-            </w:r>
-            <w:proofErr w:type="spellEnd"/>
-            <w:r>
-              <w:rPr>
-                <w:sz w:val="20"/>
-                <w:szCs w:val="20"/>
-              </w:rPr>
-              <w:t xml:space="preserve">-Case-Bezeichnungen („Objekt + Verb – Form“) aussagekräftig und </w:t>
-            </w:r>
-            <w:proofErr w:type="spellStart"/>
-            <w:r>
-              <w:rPr>
-                <w:sz w:val="20"/>
-                <w:szCs w:val="20"/>
-              </w:rPr>
-              <w:t>unmißverständlich</w:t>
-            </w:r>
-            <w:proofErr w:type="spellEnd"/>
-            <w:r>
-              <w:rPr>
-                <w:sz w:val="20"/>
-                <w:szCs w:val="20"/>
-              </w:rPr>
-              <w:t>?</w:t>
+              <w:t>Sind Use-Case-Bezeichnungen („Objekt + Verb – Form“) aussagekräftig und unmi</w:t>
+            </w:r>
+            <w:r>
+              <w:rPr>
+                <w:sz w:val="20"/>
+                <w:szCs w:val="20"/>
+              </w:rPr>
+              <w:t>ss</w:t>
+            </w:r>
+            <w:r>
+              <w:rPr>
+                <w:sz w:val="20"/>
+                <w:szCs w:val="20"/>
+              </w:rPr>
+              <w:t>verständlich?</w:t>
             </w:r>
           </w:p>
         </w:tc>
@@ -3910,6 +3856,13 @@
                 <w:szCs w:val="20"/>
               </w:rPr>
             </w:pPr>
+            <w:r>
+              <w:rPr>
+                <w:sz w:val="20"/>
+                <w:szCs w:val="20"/>
+              </w:rPr>
+              <w:t>x</w:t>
+            </w:r>
           </w:p>
         </w:tc>
         <w:tc>
@@ -3958,23 +3911,7 @@
                 <w:sz w:val="20"/>
                 <w:szCs w:val="20"/>
               </w:rPr>
-              <w:t xml:space="preserve">         </w:t>
-            </w:r>
-            <w:proofErr w:type="spellStart"/>
-            <w:r>
-              <w:rPr>
-                <w:sz w:val="20"/>
-                <w:szCs w:val="20"/>
-              </w:rPr>
-              <w:t>Use</w:t>
-            </w:r>
-            <w:proofErr w:type="spellEnd"/>
-            <w:r>
-              <w:rPr>
-                <w:sz w:val="20"/>
-                <w:szCs w:val="20"/>
-              </w:rPr>
-              <w:t>-Cases: Szenario-Beschreibungen</w:t>
+              <w:t xml:space="preserve">         Use-Cases: Szenario-Beschreibungen</w:t>
             </w:r>
           </w:p>
         </w:tc>
@@ -4058,23 +3995,7 @@
                 <w:sz w:val="20"/>
                 <w:szCs w:val="20"/>
               </w:rPr>
-              <w:t xml:space="preserve">Ist klar erkennbar, welcher Akteur („primärer Akteur“) den Eintritt in den </w:t>
-            </w:r>
-            <w:proofErr w:type="spellStart"/>
-            <w:r>
-              <w:rPr>
-                <w:sz w:val="20"/>
-                <w:szCs w:val="20"/>
-              </w:rPr>
-              <w:t>Use</w:t>
-            </w:r>
-            <w:proofErr w:type="spellEnd"/>
-            <w:r>
-              <w:rPr>
-                <w:sz w:val="20"/>
-                <w:szCs w:val="20"/>
-              </w:rPr>
-              <w:t>-Case bewirkt und wodurch?</w:t>
+              <w:t>Ist klar erkennbar, welcher Akteur („primärer Akteur“) den Eintritt in den Use-Case bewirkt und wodurch?</w:t>
             </w:r>
           </w:p>
         </w:tc>
@@ -4089,6 +4010,13 @@
                 <w:szCs w:val="20"/>
               </w:rPr>
             </w:pPr>
+            <w:r>
+              <w:rPr>
+                <w:sz w:val="20"/>
+                <w:szCs w:val="20"/>
+              </w:rPr>
+              <w:t>x</w:t>
+            </w:r>
           </w:p>
         </w:tc>
         <w:tc>
@@ -4170,6 +4098,13 @@
                 <w:szCs w:val="20"/>
               </w:rPr>
             </w:pPr>
+            <w:r>
+              <w:rPr>
+                <w:sz w:val="20"/>
+                <w:szCs w:val="20"/>
+              </w:rPr>
+              <w:t>x</w:t>
+            </w:r>
           </w:p>
         </w:tc>
         <w:tc>
@@ -4251,6 +4186,13 @@
                 <w:szCs w:val="20"/>
               </w:rPr>
             </w:pPr>
+            <w:r>
+              <w:rPr>
+                <w:sz w:val="20"/>
+                <w:szCs w:val="20"/>
+              </w:rPr>
+              <w:t>x</w:t>
+            </w:r>
           </w:p>
         </w:tc>
         <w:tc>
@@ -4367,6 +4309,13 @@
                 <w:szCs w:val="20"/>
               </w:rPr>
             </w:pPr>
+            <w:r>
+              <w:rPr>
+                <w:sz w:val="20"/>
+                <w:szCs w:val="20"/>
+              </w:rPr>
+              <w:t>x</w:t>
+            </w:r>
           </w:p>
         </w:tc>
         <w:tc>
@@ -4433,23 +4382,7 @@
                 <w:sz w:val="20"/>
                 <w:szCs w:val="20"/>
               </w:rPr>
-              <w:t xml:space="preserve">Ist klar erkennbar, wo Szenarien enden (d.h. der </w:t>
-            </w:r>
-            <w:proofErr w:type="spellStart"/>
-            <w:r>
-              <w:rPr>
-                <w:sz w:val="20"/>
-                <w:szCs w:val="20"/>
-              </w:rPr>
-              <w:t>Use</w:t>
-            </w:r>
-            <w:proofErr w:type="spellEnd"/>
-            <w:r>
-              <w:rPr>
-                <w:sz w:val="20"/>
-                <w:szCs w:val="20"/>
-              </w:rPr>
-              <w:t>-Case wird verlassen) bzw. fortgesetzt (</w:t>
+              <w:t>Ist klar erkennbar, wo Szenarien enden (d.h. der Use-Case wird verlassen) bzw. fortgesetzt (</w:t>
             </w:r>
             <w:r>
               <w:rPr>
@@ -4478,6 +4411,13 @@
                 <w:szCs w:val="20"/>
               </w:rPr>
             </w:pPr>
+            <w:r>
+              <w:rPr>
+                <w:sz w:val="20"/>
+                <w:szCs w:val="20"/>
+              </w:rPr>
+              <w:t>x</w:t>
+            </w:r>
           </w:p>
         </w:tc>
         <w:tc>
@@ -4559,6 +4499,13 @@
                 <w:szCs w:val="20"/>
               </w:rPr>
             </w:pPr>
+            <w:r>
+              <w:rPr>
+                <w:sz w:val="20"/>
+                <w:szCs w:val="20"/>
+              </w:rPr>
+              <w:t>x</w:t>
+            </w:r>
           </w:p>
         </w:tc>
         <w:tc>
@@ -4700,39 +4647,7 @@
                 <w:sz w:val="20"/>
                 <w:szCs w:val="20"/>
               </w:rPr>
-              <w:t xml:space="preserve">Sind </w:t>
-            </w:r>
-            <w:proofErr w:type="spellStart"/>
-            <w:r>
-              <w:rPr>
-                <w:sz w:val="20"/>
-                <w:szCs w:val="20"/>
-              </w:rPr>
-              <w:t>Use</w:t>
-            </w:r>
-            <w:proofErr w:type="spellEnd"/>
-            <w:r>
-              <w:rPr>
-                <w:sz w:val="20"/>
-                <w:szCs w:val="20"/>
-              </w:rPr>
-              <w:t xml:space="preserve">-Cases durch eine Kurzbeschreibung im Überblick erklärt? (besonders wichtig, falls </w:t>
-            </w:r>
-            <w:proofErr w:type="spellStart"/>
-            <w:r>
-              <w:rPr>
-                <w:sz w:val="20"/>
-                <w:szCs w:val="20"/>
-              </w:rPr>
-              <w:t>Use</w:t>
-            </w:r>
-            <w:proofErr w:type="spellEnd"/>
-            <w:r>
-              <w:rPr>
-                <w:sz w:val="20"/>
-                <w:szCs w:val="20"/>
-              </w:rPr>
-              <w:t>-Cases erst später detailliert durch Szenarien beschrieben werden sollen)</w:t>
+              <w:t>Sind Use-Cases durch eine Kurzbeschreibung im Überblick erklärt? (besonders wichtig, falls Use-Cases erst später detailliert durch Szenarien beschrieben werden sollen)</w:t>
             </w:r>
           </w:p>
         </w:tc>
@@ -4747,6 +4662,13 @@
                 <w:szCs w:val="20"/>
               </w:rPr>
             </w:pPr>
+            <w:r>
+              <w:rPr>
+                <w:sz w:val="20"/>
+                <w:szCs w:val="20"/>
+              </w:rPr>
+              <w:t>x</w:t>
+            </w:r>
           </w:p>
         </w:tc>
         <w:tc>
@@ -4856,6 +4778,13 @@
                 <w:szCs w:val="20"/>
               </w:rPr>
             </w:pPr>
+            <w:r>
+              <w:rPr>
+                <w:sz w:val="20"/>
+                <w:szCs w:val="20"/>
+              </w:rPr>
+              <w:t>x</w:t>
+            </w:r>
           </w:p>
         </w:tc>
         <w:tc>
@@ -4988,55 +4917,7 @@
                 <w:sz w:val="20"/>
                 <w:szCs w:val="20"/>
               </w:rPr>
-              <w:t xml:space="preserve">Ist ein gegen die Anforderungen (insbes. </w:t>
-            </w:r>
-            <w:proofErr w:type="spellStart"/>
-            <w:r>
-              <w:rPr>
-                <w:sz w:val="20"/>
-                <w:szCs w:val="20"/>
-              </w:rPr>
-              <w:t>Use</w:t>
-            </w:r>
-            <w:proofErr w:type="spellEnd"/>
-            <w:r>
-              <w:rPr>
-                <w:sz w:val="20"/>
-                <w:szCs w:val="20"/>
-              </w:rPr>
-              <w:t>-</w:t>
-            </w:r>
-            <w:proofErr w:type="gramStart"/>
-            <w:r>
-              <w:rPr>
-                <w:sz w:val="20"/>
-                <w:szCs w:val="20"/>
-              </w:rPr>
-              <w:t>Cases)  konsolidiertes</w:t>
-            </w:r>
-            <w:proofErr w:type="gramEnd"/>
-            <w:r>
-              <w:rPr>
-                <w:sz w:val="20"/>
-                <w:szCs w:val="20"/>
-              </w:rPr>
-              <w:t xml:space="preserve"> konzeptuelles Datenmodell vorhanden? Tauchen dort die problem-relevanten Attribute für jedes Konzept auf (insbes. sollten keine Attribute in </w:t>
-            </w:r>
-            <w:proofErr w:type="spellStart"/>
-            <w:r>
-              <w:rPr>
-                <w:sz w:val="20"/>
-                <w:szCs w:val="20"/>
-              </w:rPr>
-              <w:t>Use</w:t>
-            </w:r>
-            <w:proofErr w:type="spellEnd"/>
-            <w:r>
-              <w:rPr>
-                <w:sz w:val="20"/>
-                <w:szCs w:val="20"/>
-              </w:rPr>
-              <w:t>-Case-Szenarien nur nebenbei erwähnt sein, ohne auch im Datenmodell enthalten zu sein)</w:t>
+              <w:t>Ist ein gegen die Anforderungen (insbes. Use-Cases) konsolidiertes konzeptuelles Datenmodell vorhanden? Tauchen dort die problem-relevanten Attribute für jedes Konzept auf (insbes. sollten keine Attribute in Use-Case-Szenarien nur nebenbei erwähnt sein, ohne auch im Datenmodell enthalten zu sein)</w:t>
             </w:r>
           </w:p>
         </w:tc>
@@ -5051,6 +4932,13 @@
                 <w:szCs w:val="20"/>
               </w:rPr>
             </w:pPr>
+            <w:r>
+              <w:rPr>
+                <w:sz w:val="20"/>
+                <w:szCs w:val="20"/>
+              </w:rPr>
+              <w:t>x</w:t>
+            </w:r>
           </w:p>
         </w:tc>
         <w:tc>
@@ -5117,23 +5005,21 @@
                 <w:sz w:val="20"/>
                 <w:szCs w:val="20"/>
               </w:rPr>
-              <w:t xml:space="preserve">Sind Konzepte und Attribute aussagekräftig und </w:t>
-            </w:r>
-            <w:proofErr w:type="spellStart"/>
-            <w:r>
-              <w:rPr>
-                <w:sz w:val="20"/>
-                <w:szCs w:val="20"/>
-              </w:rPr>
-              <w:t>unmißverständlich</w:t>
-            </w:r>
-            <w:proofErr w:type="spellEnd"/>
-            <w:r>
-              <w:rPr>
-                <w:sz w:val="20"/>
-                <w:szCs w:val="20"/>
-              </w:rPr>
-              <w:t xml:space="preserve"> benannt? Sind Konzeptbezeichnungen in der Einzahl angegeben (Ausnahme: Konzepte, die wirklich eine Sammlung anderer Konzepte darstellen)</w:t>
+              <w:t>Sind Konzepte und Attribute aussagekräftig und unmi</w:t>
+            </w:r>
+            <w:r>
+              <w:rPr>
+                <w:sz w:val="20"/>
+                <w:szCs w:val="20"/>
+              </w:rPr>
+              <w:t>ss</w:t>
+            </w:r>
+            <w:r>
+              <w:rPr>
+                <w:sz w:val="20"/>
+                <w:szCs w:val="20"/>
+              </w:rPr>
+              <w:t>verständlich benannt? Sind Konzeptbezeichnungen in der Einzahl angegeben (Ausnahme: Konzepte, die wirklich eine Sammlung anderer Konzepte darstellen)</w:t>
             </w:r>
           </w:p>
         </w:tc>
@@ -5148,6 +5034,13 @@
                 <w:szCs w:val="20"/>
               </w:rPr>
             </w:pPr>
+            <w:r>
+              <w:rPr>
+                <w:sz w:val="20"/>
+                <w:szCs w:val="20"/>
+              </w:rPr>
+              <w:t>x</w:t>
+            </w:r>
           </w:p>
         </w:tc>
         <w:tc>
@@ -5294,6 +5187,14 @@
                 <w:lang w:val="en-US"/>
               </w:rPr>
             </w:pPr>
+            <w:r>
+              <w:rPr>
+                <w:sz w:val="20"/>
+                <w:szCs w:val="20"/>
+                <w:lang w:val="en-US"/>
+              </w:rPr>
+              <w:t>x</w:t>
+            </w:r>
           </w:p>
         </w:tc>
         <w:tc>
@@ -5364,15 +5265,7 @@
                 <w:sz w:val="20"/>
                 <w:szCs w:val="20"/>
               </w:rPr>
-              <w:t xml:space="preserve">Sind Assoziationen korrekt mit </w:t>
-            </w:r>
-            <w:proofErr w:type="spellStart"/>
-            <w:r>
-              <w:rPr>
-                <w:sz w:val="20"/>
-                <w:szCs w:val="20"/>
-              </w:rPr>
-              <w:t>Mult</w:t>
+              <w:t>Sind Assoziationen korrekt mit Mult</w:t>
             </w:r>
             <w:r>
               <w:rPr>
@@ -5386,38 +5279,14 @@
                 <w:sz w:val="20"/>
                 <w:szCs w:val="20"/>
               </w:rPr>
-              <w:t>plizitäten</w:t>
-            </w:r>
-            <w:proofErr w:type="spellEnd"/>
-            <w:r>
-              <w:rPr>
-                <w:sz w:val="20"/>
-                <w:szCs w:val="20"/>
-              </w:rPr>
-              <w:t xml:space="preserve"> versehen</w:t>
-            </w:r>
-            <w:r>
-              <w:rPr>
-                <w:sz w:val="20"/>
-                <w:szCs w:val="20"/>
-              </w:rPr>
-              <w:t xml:space="preserve"> und sinnvoll benannt? Ist zumindest in Zweifelsfällen die </w:t>
-            </w:r>
-            <w:proofErr w:type="spellStart"/>
-            <w:r>
-              <w:rPr>
-                <w:sz w:val="20"/>
-                <w:szCs w:val="20"/>
-              </w:rPr>
-              <w:t>Leserichtuing</w:t>
-            </w:r>
-            <w:proofErr w:type="spellEnd"/>
-            <w:r>
-              <w:rPr>
-                <w:sz w:val="20"/>
-                <w:szCs w:val="20"/>
-              </w:rPr>
-              <w:t xml:space="preserve"> angegeben?</w:t>
+              <w:t>plizitäten versehen</w:t>
+            </w:r>
+            <w:r>
+              <w:rPr>
+                <w:sz w:val="20"/>
+                <w:szCs w:val="20"/>
+              </w:rPr>
+              <w:t xml:space="preserve"> und sinnvoll benannt? Ist zumindest in Zweifelsfällen die Leserichtung angegeben?</w:t>
             </w:r>
           </w:p>
         </w:tc>
@@ -5432,6 +5301,13 @@
                 <w:szCs w:val="20"/>
               </w:rPr>
             </w:pPr>
+            <w:r>
+              <w:rPr>
+                <w:sz w:val="20"/>
+                <w:szCs w:val="20"/>
+              </w:rPr>
+              <w:t>x</w:t>
+            </w:r>
           </w:p>
         </w:tc>
         <w:tc>
@@ -5520,6 +5396,13 @@
                 <w:szCs w:val="20"/>
               </w:rPr>
             </w:pPr>
+            <w:r>
+              <w:rPr>
+                <w:sz w:val="20"/>
+                <w:szCs w:val="20"/>
+              </w:rPr>
+              <w:t>x</w:t>
+            </w:r>
           </w:p>
         </w:tc>
         <w:tc>
@@ -5629,6 +5512,13 @@
                 <w:szCs w:val="20"/>
               </w:rPr>
             </w:pPr>
+            <w:r>
+              <w:rPr>
+                <w:sz w:val="20"/>
+                <w:szCs w:val="20"/>
+              </w:rPr>
+              <w:t>x</w:t>
+            </w:r>
           </w:p>
         </w:tc>
         <w:tc>
@@ -5797,16 +5687,16 @@
       <w:pPr>
         <w:pStyle w:val="berschrift1"/>
       </w:pPr>
-      <w:bookmarkStart w:id="6" w:name="_Toc70754012"/>
-      <w:bookmarkStart w:id="7" w:name="_Toc107993685"/>
-      <w:bookmarkStart w:id="8" w:name="_Toc320089273"/>
+      <w:bookmarkStart w:id="5" w:name="_Toc70754012"/>
+      <w:bookmarkStart w:id="6" w:name="_Toc107993685"/>
+      <w:bookmarkStart w:id="7" w:name="_Toc320089273"/>
       <w:r>
         <w:lastRenderedPageBreak/>
         <w:t>Ergebnisanalyse und Korrekturvorschläge</w:t>
       </w:r>
+      <w:bookmarkEnd w:id="5"/>
       <w:bookmarkEnd w:id="6"/>
       <w:bookmarkEnd w:id="7"/>
-      <w:bookmarkEnd w:id="8"/>
     </w:p>
     <w:p>
       <w:pPr>
@@ -8096,15 +7986,15 @@
       <w:r>
         <w:t xml:space="preserve"> </w:t>
       </w:r>
-      <w:bookmarkStart w:id="9" w:name="_Toc107993582"/>
-      <w:bookmarkStart w:id="10" w:name="_Toc107993686"/>
-      <w:bookmarkStart w:id="11" w:name="_Toc320089274"/>
+      <w:bookmarkStart w:id="8" w:name="_Toc107993582"/>
+      <w:bookmarkStart w:id="9" w:name="_Toc107993686"/>
+      <w:bookmarkStart w:id="10" w:name="_Toc320089274"/>
       <w:r>
         <w:t>Abkürzungsverzeichnis</w:t>
       </w:r>
+      <w:bookmarkEnd w:id="8"/>
       <w:bookmarkEnd w:id="9"/>
       <w:bookmarkEnd w:id="10"/>
-      <w:bookmarkEnd w:id="11"/>
     </w:p>
     <w:tbl>
       <w:tblPr>
@@ -8186,30 +8076,30 @@
       <w:pPr>
         <w:pStyle w:val="berschrift1"/>
       </w:pPr>
-      <w:bookmarkStart w:id="12" w:name="_Toc107993583"/>
-      <w:bookmarkStart w:id="13" w:name="_Toc107993687"/>
-      <w:bookmarkStart w:id="14" w:name="_Toc320089275"/>
+      <w:bookmarkStart w:id="11" w:name="_Toc107993583"/>
+      <w:bookmarkStart w:id="12" w:name="_Toc107993687"/>
+      <w:bookmarkStart w:id="13" w:name="_Toc320089275"/>
       <w:r>
         <w:t>Literaturverzeichnis</w:t>
       </w:r>
+      <w:bookmarkEnd w:id="11"/>
       <w:bookmarkEnd w:id="12"/>
       <w:bookmarkEnd w:id="13"/>
-      <w:bookmarkEnd w:id="14"/>
     </w:p>
     <w:p/>
     <w:p>
       <w:pPr>
         <w:pStyle w:val="berschrift1"/>
       </w:pPr>
-      <w:bookmarkStart w:id="15" w:name="_Toc107993584"/>
-      <w:bookmarkStart w:id="16" w:name="_Toc107993688"/>
-      <w:bookmarkStart w:id="17" w:name="_Toc320089276"/>
+      <w:bookmarkStart w:id="14" w:name="_Toc107993584"/>
+      <w:bookmarkStart w:id="15" w:name="_Toc107993688"/>
+      <w:bookmarkStart w:id="16" w:name="_Toc320089276"/>
       <w:r>
         <w:t>Abbildungsverzeichnis</w:t>
       </w:r>
+      <w:bookmarkEnd w:id="14"/>
       <w:bookmarkEnd w:id="15"/>
       <w:bookmarkEnd w:id="16"/>
-      <w:bookmarkEnd w:id="17"/>
     </w:p>
     <w:sectPr>
       <w:headerReference w:type="default" r:id="rId7"/>
@@ -8226,7 +8116,7 @@
 </file>
 
 <file path=word/endnotes.xml><?xml version="1.0" encoding="utf-8"?>
-<w:endnotes xmlns:wpc="http://schemas.microsoft.com/office/word/2010/wordprocessingCanvas" xmlns:cx="http://schemas.microsoft.com/office/drawing/2014/chartex" xmlns:cx1="http://schemas.microsoft.com/office/drawing/2015/9/8/chartex" xmlns:mc="http://schemas.openxmlformats.org/markup-compatibility/2006" xmlns:o="urn:schemas-microsoft-com:office:office" xmlns:r="http://schemas.openxmlformats.org/officeDocument/2006/relationships" xmlns:m="http://schemas.openxmlformats.org/officeDocument/2006/math" xmlns:v="urn:schemas-microsoft-com:vml" xmlns:wp14="http://schemas.microsoft.com/office/word/2010/wordprocessingDrawing" xmlns:wp="http://schemas.openxmlformats.org/drawingml/2006/wordprocessingDrawing" xmlns:w10="urn:schemas-microsoft-com:office:word" xmlns:w="http://schemas.openxmlformats.org/wordprocessingml/2006/main" xmlns:w14="http://schemas.microsoft.com/office/word/2010/wordml" xmlns:w15="http://schemas.microsoft.com/office/word/2012/wordml" xmlns:w16se="http://schemas.microsoft.com/office/word/2015/wordml/symex" xmlns:wpg="http://schemas.microsoft.com/office/word/2010/wordprocessingGroup" xmlns:wpi="http://schemas.microsoft.com/office/word/2010/wordprocessingInk" xmlns:wne="http://schemas.microsoft.com/office/word/2006/wordml" xmlns:wps="http://schemas.microsoft.com/office/word/2010/wordprocessingShape" mc:Ignorable="w14 w15 w16se wp14">
+<w:endnotes xmlns:wpc="http://schemas.microsoft.com/office/word/2010/wordprocessingCanvas" xmlns:cx="http://schemas.microsoft.com/office/drawing/2014/chartex" xmlns:cx1="http://schemas.microsoft.com/office/drawing/2015/9/8/chartex" xmlns:cx2="http://schemas.microsoft.com/office/drawing/2015/10/21/chartex" xmlns:cx3="http://schemas.microsoft.com/office/drawing/2016/5/9/chartex" xmlns:cx4="http://schemas.microsoft.com/office/drawing/2016/5/10/chartex" xmlns:cx5="http://schemas.microsoft.com/office/drawing/2016/5/11/chartex" xmlns:cx6="http://schemas.microsoft.com/office/drawing/2016/5/12/chartex" xmlns:cx7="http://schemas.microsoft.com/office/drawing/2016/5/13/chartex" xmlns:cx8="http://schemas.microsoft.com/office/drawing/2016/5/14/chartex" xmlns:mc="http://schemas.openxmlformats.org/markup-compatibility/2006" xmlns:aink="http://schemas.microsoft.com/office/drawing/2016/ink" xmlns:am3d="http://schemas.microsoft.com/office/drawing/2017/model3d" xmlns:o="urn:schemas-microsoft-com:office:office" xmlns:oel="http://schemas.microsoft.com/office/2019/extlst" xmlns:r="http://schemas.openxmlformats.org/officeDocument/2006/relationships" xmlns:m="http://schemas.openxmlformats.org/officeDocument/2006/math" xmlns:v="urn:schemas-microsoft-com:vml" xmlns:wp14="http://schemas.microsoft.com/office/word/2010/wordprocessingDrawing" xmlns:wp="http://schemas.openxmlformats.org/drawingml/2006/wordprocessingDrawing" xmlns:w10="urn:schemas-microsoft-com:office:word" xmlns:w="http://schemas.openxmlformats.org/wordprocessingml/2006/main" xmlns:w14="http://schemas.microsoft.com/office/word/2010/wordml" xmlns:w15="http://schemas.microsoft.com/office/word/2012/wordml" xmlns:w16cex="http://schemas.microsoft.com/office/word/2018/wordml/cex" xmlns:w16cid="http://schemas.microsoft.com/office/word/2016/wordml/cid" xmlns:w16="http://schemas.microsoft.com/office/word/2018/wordml" xmlns:w16sdtdh="http://schemas.microsoft.com/office/word/2020/wordml/sdtdatahash" xmlns:w16se="http://schemas.microsoft.com/office/word/2015/wordml/symex" xmlns:wpg="http://schemas.microsoft.com/office/word/2010/wordprocessingGroup" xmlns:wpi="http://schemas.microsoft.com/office/word/2010/wordprocessingInk" xmlns:wne="http://schemas.microsoft.com/office/word/2006/wordml" xmlns:wps="http://schemas.microsoft.com/office/word/2010/wordprocessingShape" mc:Ignorable="w14 w15 w16se w16cid w16 w16cex w16sdtdh wp14">
   <w:endnote w:type="separator" w:id="-1">
     <w:p>
       <w:r>
@@ -8245,15 +8135,15 @@
 </file>
 
 <file path=word/footer1.xml><?xml version="1.0" encoding="utf-8"?>
-<w:ftr xmlns:wpc="http://schemas.microsoft.com/office/word/2010/wordprocessingCanvas" xmlns:cx="http://schemas.microsoft.com/office/drawing/2014/chartex" xmlns:cx1="http://schemas.microsoft.com/office/drawing/2015/9/8/chartex" xmlns:mc="http://schemas.openxmlformats.org/markup-compatibility/2006" xmlns:o="urn:schemas-microsoft-com:office:office" xmlns:r="http://schemas.openxmlformats.org/officeDocument/2006/relationships" xmlns:m="http://schemas.openxmlformats.org/officeDocument/2006/math" xmlns:v="urn:schemas-microsoft-com:vml" xmlns:wp14="http://schemas.microsoft.com/office/word/2010/wordprocessingDrawing" xmlns:wp="http://schemas.openxmlformats.org/drawingml/2006/wordprocessingDrawing" xmlns:w10="urn:schemas-microsoft-com:office:word" xmlns:w="http://schemas.openxmlformats.org/wordprocessingml/2006/main" xmlns:w14="http://schemas.microsoft.com/office/word/2010/wordml" xmlns:w15="http://schemas.microsoft.com/office/word/2012/wordml" xmlns:w16se="http://schemas.microsoft.com/office/word/2015/wordml/symex" xmlns:wpg="http://schemas.microsoft.com/office/word/2010/wordprocessingGroup" xmlns:wpi="http://schemas.microsoft.com/office/word/2010/wordprocessingInk" xmlns:wne="http://schemas.microsoft.com/office/word/2006/wordml" xmlns:wps="http://schemas.microsoft.com/office/word/2010/wordprocessingShape" mc:Ignorable="w14 w15 w16se wp14">
+<w:ftr xmlns:wpc="http://schemas.microsoft.com/office/word/2010/wordprocessingCanvas" xmlns:cx="http://schemas.microsoft.com/office/drawing/2014/chartex" xmlns:cx1="http://schemas.microsoft.com/office/drawing/2015/9/8/chartex" xmlns:cx2="http://schemas.microsoft.com/office/drawing/2015/10/21/chartex" xmlns:cx3="http://schemas.microsoft.com/office/drawing/2016/5/9/chartex" xmlns:cx4="http://schemas.microsoft.com/office/drawing/2016/5/10/chartex" xmlns:cx5="http://schemas.microsoft.com/office/drawing/2016/5/11/chartex" xmlns:cx6="http://schemas.microsoft.com/office/drawing/2016/5/12/chartex" xmlns:cx7="http://schemas.microsoft.com/office/drawing/2016/5/13/chartex" xmlns:cx8="http://schemas.microsoft.com/office/drawing/2016/5/14/chartex" xmlns:mc="http://schemas.openxmlformats.org/markup-compatibility/2006" xmlns:aink="http://schemas.microsoft.com/office/drawing/2016/ink" xmlns:am3d="http://schemas.microsoft.com/office/drawing/2017/model3d" xmlns:o="urn:schemas-microsoft-com:office:office" xmlns:oel="http://schemas.microsoft.com/office/2019/extlst" xmlns:r="http://schemas.openxmlformats.org/officeDocument/2006/relationships" xmlns:m="http://schemas.openxmlformats.org/officeDocument/2006/math" xmlns:v="urn:schemas-microsoft-com:vml" xmlns:wp14="http://schemas.microsoft.com/office/word/2010/wordprocessingDrawing" xmlns:wp="http://schemas.openxmlformats.org/drawingml/2006/wordprocessingDrawing" xmlns:w10="urn:schemas-microsoft-com:office:word" xmlns:w="http://schemas.openxmlformats.org/wordprocessingml/2006/main" xmlns:w14="http://schemas.microsoft.com/office/word/2010/wordml" xmlns:w15="http://schemas.microsoft.com/office/word/2012/wordml" xmlns:w16cex="http://schemas.microsoft.com/office/word/2018/wordml/cex" xmlns:w16cid="http://schemas.microsoft.com/office/word/2016/wordml/cid" xmlns:w16="http://schemas.microsoft.com/office/word/2018/wordml" xmlns:w16sdtdh="http://schemas.microsoft.com/office/word/2020/wordml/sdtdatahash" xmlns:w16se="http://schemas.microsoft.com/office/word/2015/wordml/symex" xmlns:wpg="http://schemas.microsoft.com/office/word/2010/wordprocessingGroup" xmlns:wpi="http://schemas.microsoft.com/office/word/2010/wordprocessingInk" xmlns:wne="http://schemas.microsoft.com/office/word/2006/wordml" xmlns:wps="http://schemas.microsoft.com/office/word/2010/wordprocessingShape" mc:Ignorable="w14 w15 w16se w16cid w16 w16cex w16sdtdh wp14">
   <w:tbl>
     <w:tblPr>
       <w:tblW w:w="0" w:type="auto"/>
       <w:tblLook w:val="01E0" w:firstRow="1" w:lastRow="1" w:firstColumn="1" w:lastColumn="1" w:noHBand="0" w:noVBand="0"/>
     </w:tblPr>
     <w:tblGrid>
-      <w:gridCol w:w="8078"/>
-      <w:gridCol w:w="992"/>
+      <w:gridCol w:w="8080"/>
+      <w:gridCol w:w="990"/>
     </w:tblGrid>
     <w:tr>
       <w:tc>
@@ -8301,7 +8191,7 @@
               <w:sz w:val="16"/>
               <w:szCs w:val="16"/>
             </w:rPr>
-            <w:t>04.03.2020 17:24</w:t>
+            <w:t>05.03.2020 10:43</w:t>
           </w:r>
           <w:r>
             <w:rPr>
@@ -8412,7 +8302,7 @@
 </file>
 
 <file path=word/footnotes.xml><?xml version="1.0" encoding="utf-8"?>
-<w:footnotes xmlns:wpc="http://schemas.microsoft.com/office/word/2010/wordprocessingCanvas" xmlns:cx="http://schemas.microsoft.com/office/drawing/2014/chartex" xmlns:cx1="http://schemas.microsoft.com/office/drawing/2015/9/8/chartex" xmlns:mc="http://schemas.openxmlformats.org/markup-compatibility/2006" xmlns:o="urn:schemas-microsoft-com:office:office" xmlns:r="http://schemas.openxmlformats.org/officeDocument/2006/relationships" xmlns:m="http://schemas.openxmlformats.org/officeDocument/2006/math" xmlns:v="urn:schemas-microsoft-com:vml" xmlns:wp14="http://schemas.microsoft.com/office/word/2010/wordprocessingDrawing" xmlns:wp="http://schemas.openxmlformats.org/drawingml/2006/wordprocessingDrawing" xmlns:w10="urn:schemas-microsoft-com:office:word" xmlns:w="http://schemas.openxmlformats.org/wordprocessingml/2006/main" xmlns:w14="http://schemas.microsoft.com/office/word/2010/wordml" xmlns:w15="http://schemas.microsoft.com/office/word/2012/wordml" xmlns:w16se="http://schemas.microsoft.com/office/word/2015/wordml/symex" xmlns:wpg="http://schemas.microsoft.com/office/word/2010/wordprocessingGroup" xmlns:wpi="http://schemas.microsoft.com/office/word/2010/wordprocessingInk" xmlns:wne="http://schemas.microsoft.com/office/word/2006/wordml" xmlns:wps="http://schemas.microsoft.com/office/word/2010/wordprocessingShape" mc:Ignorable="w14 w15 w16se wp14">
+<w:footnotes xmlns:wpc="http://schemas.microsoft.com/office/word/2010/wordprocessingCanvas" xmlns:cx="http://schemas.microsoft.com/office/drawing/2014/chartex" xmlns:cx1="http://schemas.microsoft.com/office/drawing/2015/9/8/chartex" xmlns:cx2="http://schemas.microsoft.com/office/drawing/2015/10/21/chartex" xmlns:cx3="http://schemas.microsoft.com/office/drawing/2016/5/9/chartex" xmlns:cx4="http://schemas.microsoft.com/office/drawing/2016/5/10/chartex" xmlns:cx5="http://schemas.microsoft.com/office/drawing/2016/5/11/chartex" xmlns:cx6="http://schemas.microsoft.com/office/drawing/2016/5/12/chartex" xmlns:cx7="http://schemas.microsoft.com/office/drawing/2016/5/13/chartex" xmlns:cx8="http://schemas.microsoft.com/office/drawing/2016/5/14/chartex" xmlns:mc="http://schemas.openxmlformats.org/markup-compatibility/2006" xmlns:aink="http://schemas.microsoft.com/office/drawing/2016/ink" xmlns:am3d="http://schemas.microsoft.com/office/drawing/2017/model3d" xmlns:o="urn:schemas-microsoft-com:office:office" xmlns:oel="http://schemas.microsoft.com/office/2019/extlst" xmlns:r="http://schemas.openxmlformats.org/officeDocument/2006/relationships" xmlns:m="http://schemas.openxmlformats.org/officeDocument/2006/math" xmlns:v="urn:schemas-microsoft-com:vml" xmlns:wp14="http://schemas.microsoft.com/office/word/2010/wordprocessingDrawing" xmlns:wp="http://schemas.openxmlformats.org/drawingml/2006/wordprocessingDrawing" xmlns:w10="urn:schemas-microsoft-com:office:word" xmlns:w="http://schemas.openxmlformats.org/wordprocessingml/2006/main" xmlns:w14="http://schemas.microsoft.com/office/word/2010/wordml" xmlns:w15="http://schemas.microsoft.com/office/word/2012/wordml" xmlns:w16cex="http://schemas.microsoft.com/office/word/2018/wordml/cex" xmlns:w16cid="http://schemas.microsoft.com/office/word/2016/wordml/cid" xmlns:w16="http://schemas.microsoft.com/office/word/2018/wordml" xmlns:w16sdtdh="http://schemas.microsoft.com/office/word/2020/wordml/sdtdatahash" xmlns:w16se="http://schemas.microsoft.com/office/word/2015/wordml/symex" xmlns:wpg="http://schemas.microsoft.com/office/word/2010/wordprocessingGroup" xmlns:wpi="http://schemas.microsoft.com/office/word/2010/wordprocessingInk" xmlns:wne="http://schemas.microsoft.com/office/word/2006/wordml" xmlns:wps="http://schemas.microsoft.com/office/word/2010/wordprocessingShape" mc:Ignorable="w14 w15 w16se w16cid w16 w16cex w16sdtdh wp14">
   <w:footnote w:type="separator" w:id="-1">
     <w:p>
       <w:r>
@@ -8541,7 +8431,7 @@
 </file>
 
 <file path=word/header1.xml><?xml version="1.0" encoding="utf-8"?>
-<w:hdr xmlns:wpc="http://schemas.microsoft.com/office/word/2010/wordprocessingCanvas" xmlns:cx="http://schemas.microsoft.com/office/drawing/2014/chartex" xmlns:cx1="http://schemas.microsoft.com/office/drawing/2015/9/8/chartex" xmlns:mc="http://schemas.openxmlformats.org/markup-compatibility/2006" xmlns:o="urn:schemas-microsoft-com:office:office" xmlns:r="http://schemas.openxmlformats.org/officeDocument/2006/relationships" xmlns:m="http://schemas.openxmlformats.org/officeDocument/2006/math" xmlns:v="urn:schemas-microsoft-com:vml" xmlns:wp14="http://schemas.microsoft.com/office/word/2010/wordprocessingDrawing" xmlns:wp="http://schemas.openxmlformats.org/drawingml/2006/wordprocessingDrawing" xmlns:w10="urn:schemas-microsoft-com:office:word" xmlns:w="http://schemas.openxmlformats.org/wordprocessingml/2006/main" xmlns:w14="http://schemas.microsoft.com/office/word/2010/wordml" xmlns:w15="http://schemas.microsoft.com/office/word/2012/wordml" xmlns:w16se="http://schemas.microsoft.com/office/word/2015/wordml/symex" xmlns:wpg="http://schemas.microsoft.com/office/word/2010/wordprocessingGroup" xmlns:wpi="http://schemas.microsoft.com/office/word/2010/wordprocessingInk" xmlns:wne="http://schemas.microsoft.com/office/word/2006/wordml" xmlns:wps="http://schemas.microsoft.com/office/word/2010/wordprocessingShape" mc:Ignorable="w14 w15 w16se wp14">
+<w:hdr xmlns:wpc="http://schemas.microsoft.com/office/word/2010/wordprocessingCanvas" xmlns:cx="http://schemas.microsoft.com/office/drawing/2014/chartex" xmlns:cx1="http://schemas.microsoft.com/office/drawing/2015/9/8/chartex" xmlns:cx2="http://schemas.microsoft.com/office/drawing/2015/10/21/chartex" xmlns:cx3="http://schemas.microsoft.com/office/drawing/2016/5/9/chartex" xmlns:cx4="http://schemas.microsoft.com/office/drawing/2016/5/10/chartex" xmlns:cx5="http://schemas.microsoft.com/office/drawing/2016/5/11/chartex" xmlns:cx6="http://schemas.microsoft.com/office/drawing/2016/5/12/chartex" xmlns:cx7="http://schemas.microsoft.com/office/drawing/2016/5/13/chartex" xmlns:cx8="http://schemas.microsoft.com/office/drawing/2016/5/14/chartex" xmlns:mc="http://schemas.openxmlformats.org/markup-compatibility/2006" xmlns:aink="http://schemas.microsoft.com/office/drawing/2016/ink" xmlns:am3d="http://schemas.microsoft.com/office/drawing/2017/model3d" xmlns:o="urn:schemas-microsoft-com:office:office" xmlns:oel="http://schemas.microsoft.com/office/2019/extlst" xmlns:r="http://schemas.openxmlformats.org/officeDocument/2006/relationships" xmlns:m="http://schemas.openxmlformats.org/officeDocument/2006/math" xmlns:v="urn:schemas-microsoft-com:vml" xmlns:wp14="http://schemas.microsoft.com/office/word/2010/wordprocessingDrawing" xmlns:wp="http://schemas.openxmlformats.org/drawingml/2006/wordprocessingDrawing" xmlns:w10="urn:schemas-microsoft-com:office:word" xmlns:w="http://schemas.openxmlformats.org/wordprocessingml/2006/main" xmlns:w14="http://schemas.microsoft.com/office/word/2010/wordml" xmlns:w15="http://schemas.microsoft.com/office/word/2012/wordml" xmlns:w16cex="http://schemas.microsoft.com/office/word/2018/wordml/cex" xmlns:w16cid="http://schemas.microsoft.com/office/word/2016/wordml/cid" xmlns:w16="http://schemas.microsoft.com/office/word/2018/wordml" xmlns:w16sdtdh="http://schemas.microsoft.com/office/word/2020/wordml/sdtdatahash" xmlns:w16se="http://schemas.microsoft.com/office/word/2015/wordml/symex" xmlns:wpg="http://schemas.microsoft.com/office/word/2010/wordprocessingGroup" xmlns:wpi="http://schemas.microsoft.com/office/word/2010/wordprocessingInk" xmlns:wne="http://schemas.microsoft.com/office/word/2006/wordml" xmlns:wps="http://schemas.microsoft.com/office/word/2010/wordprocessingShape" mc:Ignorable="w14 w15 w16se w16cid w16 w16cex w16sdtdh wp14">
   <w:p>
     <w:pPr>
       <w:jc w:val="center"/>
@@ -8550,35 +8440,21 @@
         <w:szCs w:val="20"/>
       </w:rPr>
     </w:pPr>
-    <w:r>
-      <w:fldChar w:fldCharType="begin"/>
-    </w:r>
-    <w:r>
-      <w:instrText xml:space="preserve"> TITLE   \* MERGEFORMAT </w:instrText>
-    </w:r>
-    <w:r>
-      <w:fldChar w:fldCharType="separate"/>
-    </w:r>
-    <w:r>
-      <w:rPr>
-        <w:sz w:val="20"/>
-        <w:szCs w:val="20"/>
-      </w:rPr>
-      <w:t>Prüfprotokoll Dokument</w:t>
-    </w:r>
-    <w:r>
-      <w:rPr>
-        <w:sz w:val="20"/>
-        <w:szCs w:val="20"/>
-      </w:rPr>
-      <w:fldChar w:fldCharType="end"/>
-    </w:r>
+    <w:fldSimple w:instr=" TITLE   \* MERGEFORMAT ">
+      <w:r>
+        <w:rPr>
+          <w:sz w:val="20"/>
+          <w:szCs w:val="20"/>
+        </w:rPr>
+        <w:t>Prüfprotokoll Dokument</w:t>
+      </w:r>
+    </w:fldSimple>
   </w:p>
 </w:hdr>
 </file>
 
 <file path=word/numbering.xml><?xml version="1.0" encoding="utf-8"?>
-<w:numbering xmlns:wpc="http://schemas.microsoft.com/office/word/2010/wordprocessingCanvas" xmlns:cx="http://schemas.microsoft.com/office/drawing/2014/chartex" xmlns:cx1="http://schemas.microsoft.com/office/drawing/2015/9/8/chartex" xmlns:mc="http://schemas.openxmlformats.org/markup-compatibility/2006" xmlns:o="urn:schemas-microsoft-com:office:office" xmlns:r="http://schemas.openxmlformats.org/officeDocument/2006/relationships" xmlns:m="http://schemas.openxmlformats.org/officeDocument/2006/math" xmlns:v="urn:schemas-microsoft-com:vml" xmlns:wp14="http://schemas.microsoft.com/office/word/2010/wordprocessingDrawing" xmlns:wp="http://schemas.openxmlformats.org/drawingml/2006/wordprocessingDrawing" xmlns:w10="urn:schemas-microsoft-com:office:word" xmlns:w="http://schemas.openxmlformats.org/wordprocessingml/2006/main" xmlns:w14="http://schemas.microsoft.com/office/word/2010/wordml" xmlns:w15="http://schemas.microsoft.com/office/word/2012/wordml" xmlns:w16se="http://schemas.microsoft.com/office/word/2015/wordml/symex" xmlns:wpg="http://schemas.microsoft.com/office/word/2010/wordprocessingGroup" xmlns:wpi="http://schemas.microsoft.com/office/word/2010/wordprocessingInk" xmlns:wne="http://schemas.microsoft.com/office/word/2006/wordml" xmlns:wps="http://schemas.microsoft.com/office/word/2010/wordprocessingShape" mc:Ignorable="w14 w15 w16se wp14">
+<w:numbering xmlns:wpc="http://schemas.microsoft.com/office/word/2010/wordprocessingCanvas" xmlns:cx="http://schemas.microsoft.com/office/drawing/2014/chartex" xmlns:cx1="http://schemas.microsoft.com/office/drawing/2015/9/8/chartex" xmlns:cx2="http://schemas.microsoft.com/office/drawing/2015/10/21/chartex" xmlns:cx3="http://schemas.microsoft.com/office/drawing/2016/5/9/chartex" xmlns:cx4="http://schemas.microsoft.com/office/drawing/2016/5/10/chartex" xmlns:cx5="http://schemas.microsoft.com/office/drawing/2016/5/11/chartex" xmlns:cx6="http://schemas.microsoft.com/office/drawing/2016/5/12/chartex" xmlns:cx7="http://schemas.microsoft.com/office/drawing/2016/5/13/chartex" xmlns:cx8="http://schemas.microsoft.com/office/drawing/2016/5/14/chartex" xmlns:mc="http://schemas.openxmlformats.org/markup-compatibility/2006" xmlns:aink="http://schemas.microsoft.com/office/drawing/2016/ink" xmlns:am3d="http://schemas.microsoft.com/office/drawing/2017/model3d" xmlns:o="urn:schemas-microsoft-com:office:office" xmlns:oel="http://schemas.microsoft.com/office/2019/extlst" xmlns:r="http://schemas.openxmlformats.org/officeDocument/2006/relationships" xmlns:m="http://schemas.openxmlformats.org/officeDocument/2006/math" xmlns:v="urn:schemas-microsoft-com:vml" xmlns:wp14="http://schemas.microsoft.com/office/word/2010/wordprocessingDrawing" xmlns:wp="http://schemas.openxmlformats.org/drawingml/2006/wordprocessingDrawing" xmlns:w10="urn:schemas-microsoft-com:office:word" xmlns:w="http://schemas.openxmlformats.org/wordprocessingml/2006/main" xmlns:w14="http://schemas.microsoft.com/office/word/2010/wordml" xmlns:w15="http://schemas.microsoft.com/office/word/2012/wordml" xmlns:w16cex="http://schemas.microsoft.com/office/word/2018/wordml/cex" xmlns:w16cid="http://schemas.microsoft.com/office/word/2016/wordml/cid" xmlns:w16="http://schemas.microsoft.com/office/word/2018/wordml" xmlns:w16sdtdh="http://schemas.microsoft.com/office/word/2020/wordml/sdtdatahash" xmlns:w16se="http://schemas.microsoft.com/office/word/2015/wordml/symex" xmlns:wpg="http://schemas.microsoft.com/office/word/2010/wordprocessingGroup" xmlns:wpi="http://schemas.microsoft.com/office/word/2010/wordprocessingInk" xmlns:wne="http://schemas.microsoft.com/office/word/2006/wordml" xmlns:wps="http://schemas.microsoft.com/office/word/2010/wordprocessingShape" mc:Ignorable="w14 w15 w16se w16cid w16 w16cex w16sdtdh wp14">
   <w:abstractNum w:abstractNumId="0" w15:restartNumberingAfterBreak="0">
     <w:nsid w:val="02826AC4"/>
     <w:multiLevelType w:val="multilevel"/>
@@ -14892,149 +14768,149 @@
       </w:rPr>
     </w:lvl>
   </w:abstractNum>
-  <w:num w:numId="1">
+  <w:num w:numId="1" w16cid:durableId="1183321135">
     <w:abstractNumId w:val="33"/>
   </w:num>
-  <w:num w:numId="2">
+  <w:num w:numId="2" w16cid:durableId="776020005">
     <w:abstractNumId w:val="16"/>
   </w:num>
-  <w:num w:numId="3">
+  <w:num w:numId="3" w16cid:durableId="1787891289">
     <w:abstractNumId w:val="32"/>
   </w:num>
-  <w:num w:numId="4">
+  <w:num w:numId="4" w16cid:durableId="1547064563">
     <w:abstractNumId w:val="39"/>
   </w:num>
-  <w:num w:numId="5">
+  <w:num w:numId="5" w16cid:durableId="1651326858">
     <w:abstractNumId w:val="4"/>
   </w:num>
-  <w:num w:numId="6">
+  <w:num w:numId="6" w16cid:durableId="1808354272">
     <w:abstractNumId w:val="26"/>
   </w:num>
-  <w:num w:numId="7">
+  <w:num w:numId="7" w16cid:durableId="54936915">
     <w:abstractNumId w:val="17"/>
   </w:num>
-  <w:num w:numId="8">
+  <w:num w:numId="8" w16cid:durableId="1403989437">
     <w:abstractNumId w:val="9"/>
   </w:num>
-  <w:num w:numId="9">
+  <w:num w:numId="9" w16cid:durableId="1756658979">
     <w:abstractNumId w:val="35"/>
   </w:num>
-  <w:num w:numId="10">
+  <w:num w:numId="10" w16cid:durableId="302203712">
     <w:abstractNumId w:val="3"/>
   </w:num>
-  <w:num w:numId="11">
+  <w:num w:numId="11" w16cid:durableId="612829262">
     <w:abstractNumId w:val="6"/>
   </w:num>
-  <w:num w:numId="12">
+  <w:num w:numId="12" w16cid:durableId="1351878131">
     <w:abstractNumId w:val="7"/>
   </w:num>
-  <w:num w:numId="13">
+  <w:num w:numId="13" w16cid:durableId="1622541421">
     <w:abstractNumId w:val="19"/>
   </w:num>
-  <w:num w:numId="14">
+  <w:num w:numId="14" w16cid:durableId="1068455896">
     <w:abstractNumId w:val="34"/>
   </w:num>
-  <w:num w:numId="15">
+  <w:num w:numId="15" w16cid:durableId="2079667373">
     <w:abstractNumId w:val="13"/>
   </w:num>
-  <w:num w:numId="16">
+  <w:num w:numId="16" w16cid:durableId="1118379996">
     <w:abstractNumId w:val="37"/>
   </w:num>
-  <w:num w:numId="17">
+  <w:num w:numId="17" w16cid:durableId="197283771">
     <w:abstractNumId w:val="1"/>
   </w:num>
-  <w:num w:numId="18">
+  <w:num w:numId="18" w16cid:durableId="1631551113">
     <w:abstractNumId w:val="2"/>
   </w:num>
-  <w:num w:numId="19">
+  <w:num w:numId="19" w16cid:durableId="1037583017">
     <w:abstractNumId w:val="42"/>
   </w:num>
-  <w:num w:numId="20">
+  <w:num w:numId="20" w16cid:durableId="341510996">
     <w:abstractNumId w:val="38"/>
   </w:num>
-  <w:num w:numId="21">
+  <w:num w:numId="21" w16cid:durableId="1957131662">
     <w:abstractNumId w:val="8"/>
   </w:num>
-  <w:num w:numId="22">
+  <w:num w:numId="22" w16cid:durableId="899905806">
     <w:abstractNumId w:val="36"/>
   </w:num>
-  <w:num w:numId="23">
+  <w:num w:numId="23" w16cid:durableId="1226258650">
     <w:abstractNumId w:val="30"/>
   </w:num>
-  <w:num w:numId="24">
+  <w:num w:numId="24" w16cid:durableId="861744894">
     <w:abstractNumId w:val="22"/>
   </w:num>
-  <w:num w:numId="25">
+  <w:num w:numId="25" w16cid:durableId="1981686117">
     <w:abstractNumId w:val="18"/>
   </w:num>
-  <w:num w:numId="26">
+  <w:num w:numId="26" w16cid:durableId="1878810201">
     <w:abstractNumId w:val="20"/>
   </w:num>
-  <w:num w:numId="27">
+  <w:num w:numId="27" w16cid:durableId="506137053">
     <w:abstractNumId w:val="31"/>
   </w:num>
-  <w:num w:numId="28">
+  <w:num w:numId="28" w16cid:durableId="1290549095">
     <w:abstractNumId w:val="10"/>
   </w:num>
-  <w:num w:numId="29">
+  <w:num w:numId="29" w16cid:durableId="1395350937">
     <w:abstractNumId w:val="40"/>
   </w:num>
-  <w:num w:numId="30">
+  <w:num w:numId="30" w16cid:durableId="387384668">
     <w:abstractNumId w:val="27"/>
   </w:num>
-  <w:num w:numId="31">
+  <w:num w:numId="31" w16cid:durableId="1878663094">
     <w:abstractNumId w:val="14"/>
   </w:num>
-  <w:num w:numId="32">
+  <w:num w:numId="32" w16cid:durableId="36202042">
     <w:abstractNumId w:val="21"/>
   </w:num>
-  <w:num w:numId="33">
+  <w:num w:numId="33" w16cid:durableId="401754954">
     <w:abstractNumId w:val="12"/>
   </w:num>
-  <w:num w:numId="34">
+  <w:num w:numId="34" w16cid:durableId="119540756">
     <w:abstractNumId w:val="24"/>
   </w:num>
-  <w:num w:numId="35">
+  <w:num w:numId="35" w16cid:durableId="527261711">
     <w:abstractNumId w:val="0"/>
   </w:num>
-  <w:num w:numId="36">
+  <w:num w:numId="36" w16cid:durableId="816921767">
     <w:abstractNumId w:val="25"/>
   </w:num>
-  <w:num w:numId="37">
+  <w:num w:numId="37" w16cid:durableId="1457946468">
     <w:abstractNumId w:val="45"/>
   </w:num>
-  <w:num w:numId="38">
+  <w:num w:numId="38" w16cid:durableId="1902859172">
     <w:abstractNumId w:val="28"/>
   </w:num>
-  <w:num w:numId="39">
+  <w:num w:numId="39" w16cid:durableId="1063941767">
     <w:abstractNumId w:val="29"/>
   </w:num>
-  <w:num w:numId="40">
+  <w:num w:numId="40" w16cid:durableId="1020476595">
     <w:abstractNumId w:val="23"/>
   </w:num>
-  <w:num w:numId="41">
+  <w:num w:numId="41" w16cid:durableId="112485346">
     <w:abstractNumId w:val="43"/>
   </w:num>
-  <w:num w:numId="42">
+  <w:num w:numId="42" w16cid:durableId="1034695138">
     <w:abstractNumId w:val="11"/>
   </w:num>
-  <w:num w:numId="43">
+  <w:num w:numId="43" w16cid:durableId="1530332801">
     <w:abstractNumId w:val="44"/>
   </w:num>
-  <w:num w:numId="44">
+  <w:num w:numId="44" w16cid:durableId="1972713066">
     <w:abstractNumId w:val="15"/>
   </w:num>
-  <w:num w:numId="45">
+  <w:num w:numId="45" w16cid:durableId="1356149338">
     <w:abstractNumId w:val="5"/>
   </w:num>
-  <w:num w:numId="46">
+  <w:num w:numId="46" w16cid:durableId="1163397213">
     <w:abstractNumId w:val="41"/>
   </w:num>
 </w:numbering>
 </file>
 
 <file path=word/styles.xml><?xml version="1.0" encoding="utf-8"?>
-<w:styles xmlns:mc="http://schemas.openxmlformats.org/markup-compatibility/2006" xmlns:r="http://schemas.openxmlformats.org/officeDocument/2006/relationships" xmlns:w="http://schemas.openxmlformats.org/wordprocessingml/2006/main" xmlns:w14="http://schemas.microsoft.com/office/word/2010/wordml" xmlns:w15="http://schemas.microsoft.com/office/word/2012/wordml" xmlns:w16se="http://schemas.microsoft.com/office/word/2015/wordml/symex" mc:Ignorable="w14 w15 w16se">
+<w:styles xmlns:mc="http://schemas.openxmlformats.org/markup-compatibility/2006" xmlns:r="http://schemas.openxmlformats.org/officeDocument/2006/relationships" xmlns:w="http://schemas.openxmlformats.org/wordprocessingml/2006/main" xmlns:w14="http://schemas.microsoft.com/office/word/2010/wordml" xmlns:w15="http://schemas.microsoft.com/office/word/2012/wordml" xmlns:w16cex="http://schemas.microsoft.com/office/word/2018/wordml/cex" xmlns:w16cid="http://schemas.microsoft.com/office/word/2016/wordml/cid" xmlns:w16="http://schemas.microsoft.com/office/word/2018/wordml" xmlns:w16sdtdh="http://schemas.microsoft.com/office/word/2020/wordml/sdtdatahash" xmlns:w16se="http://schemas.microsoft.com/office/word/2015/wordml/symex" mc:Ignorable="w14 w15 w16se w16cid w16 w16cex w16sdtdh">
   <w:docDefaults>
     <w:rPrDefault>
       <w:rPr>
@@ -15050,7 +14926,7 @@
       </w:pPr>
     </w:pPrDefault>
   </w:docDefaults>
-  <w:latentStyles w:defLockedState="0" w:defUIPriority="99" w:defSemiHidden="0" w:defUnhideWhenUsed="0" w:defQFormat="0" w:count="371">
+  <w:latentStyles w:defLockedState="0" w:defUIPriority="99" w:defSemiHidden="0" w:defUnhideWhenUsed="0" w:defQFormat="0" w:count="376">
     <w:lsdException w:name="Normal" w:uiPriority="0" w:qFormat="1"/>
     <w:lsdException w:name="heading 1" w:uiPriority="9" w:qFormat="1"/>
     <w:lsdException w:name="heading 2" w:uiPriority="9" w:qFormat="1"/>
@@ -15082,7 +14958,12 @@
     <w:lsdException w:name="Body Text First Indent" w:semiHidden="1" w:unhideWhenUsed="1"/>
     <w:lsdException w:name="Strong" w:uiPriority="22" w:qFormat="1"/>
     <w:lsdException w:name="Emphasis" w:uiPriority="20" w:qFormat="1"/>
-    <w:lsdException w:name="Normal Table" w:semiHidden="1" w:unhideWhenUsed="1"/>
+    <w:lsdException w:name="HTML Keyboard" w:semiHidden="1" w:unhideWhenUsed="1"/>
+    <w:lsdException w:name="annotation subject" w:semiHidden="1" w:unhideWhenUsed="1"/>
+    <w:lsdException w:name="No List" w:semiHidden="1" w:unhideWhenUsed="1"/>
+    <w:lsdException w:name="Outline List 1" w:semiHidden="1" w:unhideWhenUsed="1"/>
+    <w:lsdException w:name="Outline List 2" w:semiHidden="1" w:unhideWhenUsed="1"/>
+    <w:lsdException w:name="Outline List 3" w:semiHidden="1" w:unhideWhenUsed="1"/>
     <w:lsdException w:name="Table Simple 1" w:semiHidden="1" w:unhideWhenUsed="1"/>
     <w:lsdException w:name="Table Simple 2" w:semiHidden="1" w:unhideWhenUsed="1"/>
     <w:lsdException w:name="Table Simple 3" w:semiHidden="1" w:unhideWhenUsed="1"/>
@@ -15120,11 +15001,9 @@
     <w:lsdException w:name="Table Contemporary" w:semiHidden="1" w:unhideWhenUsed="1"/>
     <w:lsdException w:name="Table Elegant" w:semiHidden="1" w:unhideWhenUsed="1"/>
     <w:lsdException w:name="Table Professional" w:semiHidden="1" w:unhideWhenUsed="1"/>
-    <w:lsdException w:name="Table Subtle 1" w:semiHidden="1" w:unhideWhenUsed="1"/>
     <w:lsdException w:name="Table Subtle 2" w:semiHidden="1" w:unhideWhenUsed="1"/>
     <w:lsdException w:name="Table Web 1" w:semiHidden="1" w:unhideWhenUsed="1"/>
-    <w:lsdException w:name="Table Web 2" w:semiHidden="1" w:unhideWhenUsed="1"/>
-    <w:lsdException w:name="Table Web 3" w:semiHidden="1" w:unhideWhenUsed="1"/>
+    <w:lsdException w:name="Balloon Text" w:semiHidden="1" w:unhideWhenUsed="1"/>
     <w:lsdException w:name="Table Theme" w:semiHidden="1" w:unhideWhenUsed="1"/>
     <w:lsdException w:name="Placeholder Text" w:semiHidden="1"/>
     <w:lsdException w:name="No Spacing" w:uiPriority="1" w:qFormat="1"/>
@@ -15341,6 +15220,11 @@
     <w:lsdException w:name="List Table 5 Dark Accent 6" w:uiPriority="50"/>
     <w:lsdException w:name="List Table 6 Colorful Accent 6" w:uiPriority="51"/>
     <w:lsdException w:name="List Table 7 Colorful Accent 6" w:uiPriority="52"/>
+    <w:lsdException w:name="Mention" w:semiHidden="1" w:unhideWhenUsed="1"/>
+    <w:lsdException w:name="Smart Hyperlink" w:semiHidden="1" w:unhideWhenUsed="1"/>
+    <w:lsdException w:name="Hashtag" w:semiHidden="1" w:unhideWhenUsed="1"/>
+    <w:lsdException w:name="Unresolved Mention" w:semiHidden="1" w:unhideWhenUsed="1"/>
+    <w:lsdException w:name="Smart Link" w:semiHidden="1" w:unhideWhenUsed="1"/>
   </w:latentStyles>
   <w:style w:type="paragraph" w:default="1" w:styleId="Standard">
     <w:name w:val="Normal"/>
